--- a/src/arrays/invertir_java_debug_SabrinaOjea.docx
+++ b/src/arrays/invertir_java_debug_SabrinaOjea.docx
@@ -5,15 +5,35 @@
     <w:p>
       <w:pPr>
         <w:pStyle w:val="Subttulo"/>
+        <w:spacing w:line="360" w:lineRule="auto"/>
+        <w:jc w:val="center"/>
+        <w:rPr>
+          <w:rFonts w:ascii="Times New Roman" w:hAnsi="Times New Roman" w:cs="Times New Roman"/>
+          <w:color w:val="auto"/>
+          <w:sz w:val="32"/>
+          <w:szCs w:val="32"/>
+        </w:rPr>
       </w:pPr>
       <w:r>
         <w:rPr>
+          <w:rFonts w:ascii="Times New Roman" w:hAnsi="Times New Roman" w:cs="Times New Roman"/>
           <w:noProof/>
+          <w:color w:val="auto"/>
+          <w:sz w:val="32"/>
+          <w:szCs w:val="32"/>
         </w:rPr>
         <w:drawing>
-          <wp:inline distT="0" distB="0" distL="0" distR="0" wp14:anchorId="1B2A8724" wp14:editId="43C3700C">
+          <wp:anchor distT="0" distB="0" distL="114300" distR="114300" simplePos="0" relativeHeight="251658240" behindDoc="1" locked="0" layoutInCell="1" allowOverlap="1" wp14:anchorId="1B2A8724" wp14:editId="724A5CB1">
+            <wp:simplePos x="0" y="0"/>
+            <wp:positionH relativeFrom="column">
+              <wp:posOffset>83185</wp:posOffset>
+            </wp:positionH>
+            <wp:positionV relativeFrom="paragraph">
+              <wp:posOffset>394335</wp:posOffset>
+            </wp:positionV>
             <wp:extent cx="5400040" cy="4497070"/>
             <wp:effectExtent l="0" t="0" r="0" b="0"/>
+            <wp:wrapTopAndBottom/>
             <wp:docPr id="1" name="Imagen 1"/>
             <wp:cNvGraphicFramePr>
               <a:graphicFrameLocks xmlns:a="http://schemas.openxmlformats.org/drawingml/2006/main" noChangeAspect="1"/>
@@ -26,7 +46,13 @@
                     <pic:cNvPicPr/>
                   </pic:nvPicPr>
                   <pic:blipFill>
-                    <a:blip r:embed="rId4"/>
+                    <a:blip r:embed="rId5">
+                      <a:extLst>
+                        <a:ext uri="{28A0092B-C50C-407E-A947-70E740481C1C}">
+                          <a14:useLocalDpi xmlns:a14="http://schemas.microsoft.com/office/drawing/2010/main" val="0"/>
+                        </a:ext>
+                      </a:extLst>
+                    </a:blip>
                     <a:stretch>
                       <a:fillRect/>
                     </a:stretch>
@@ -43,69 +69,180 @@
                 </pic:pic>
               </a:graphicData>
             </a:graphic>
-          </wp:inline>
+          </wp:anchor>
         </w:drawing>
       </w:r>
-    </w:p>
-    <w:p/>
-    <w:p>
       <w:r>
         <w:rPr>
-          <w:noProof/>
-        </w:rPr>
-        <w:drawing>
-          <wp:inline distT="0" distB="0" distL="0" distR="0" wp14:anchorId="2A2B3235" wp14:editId="5CAC296B">
-            <wp:extent cx="5400040" cy="2939415"/>
-            <wp:effectExtent l="0" t="0" r="0" b="0"/>
-            <wp:docPr id="2" name="Imagen 2"/>
-            <wp:cNvGraphicFramePr>
-              <a:graphicFrameLocks xmlns:a="http://schemas.openxmlformats.org/drawingml/2006/main" noChangeAspect="1"/>
-            </wp:cNvGraphicFramePr>
-            <a:graphic xmlns:a="http://schemas.openxmlformats.org/drawingml/2006/main">
-              <a:graphicData uri="http://schemas.openxmlformats.org/drawingml/2006/picture">
-                <pic:pic xmlns:pic="http://schemas.openxmlformats.org/drawingml/2006/picture">
-                  <pic:nvPicPr>
-                    <pic:cNvPr id="1" name=""/>
-                    <pic:cNvPicPr/>
-                  </pic:nvPicPr>
-                  <pic:blipFill>
-                    <a:blip r:embed="rId5"/>
-                    <a:stretch>
-                      <a:fillRect/>
-                    </a:stretch>
-                  </pic:blipFill>
-                  <pic:spPr>
-                    <a:xfrm>
-                      <a:off x="0" y="0"/>
-                      <a:ext cx="5400040" cy="2939415"/>
-                    </a:xfrm>
-                    <a:prstGeom prst="rect">
-                      <a:avLst/>
-                    </a:prstGeom>
-                  </pic:spPr>
-                </pic:pic>
-              </a:graphicData>
-            </a:graphic>
-          </wp:inline>
-        </w:drawing>
+          <w:rFonts w:ascii="Times New Roman" w:hAnsi="Times New Roman" w:cs="Times New Roman"/>
+          <w:color w:val="auto"/>
+          <w:sz w:val="32"/>
+          <w:szCs w:val="32"/>
+        </w:rPr>
+        <w:t>Debug Invertir Array</w:t>
       </w:r>
     </w:p>
-    <w:p/>
     <w:p>
       <w:pPr>
-        <w:rPr>
-          <w:u w:val="single"/>
+        <w:spacing w:line="360" w:lineRule="auto"/>
+        <w:rPr>
+          <w:rFonts w:ascii="Times New Roman" w:hAnsi="Times New Roman" w:cs="Times New Roman"/>
+          <w:sz w:val="24"/>
+          <w:szCs w:val="24"/>
+        </w:rPr>
+      </w:pPr>
+    </w:p>
+    <w:p>
+      <w:pPr>
+        <w:spacing w:line="360" w:lineRule="auto"/>
+        <w:rPr>
+          <w:rFonts w:ascii="Times New Roman" w:hAnsi="Times New Roman" w:cs="Times New Roman"/>
+          <w:sz w:val="24"/>
+          <w:szCs w:val="24"/>
         </w:rPr>
       </w:pPr>
       <w:r>
         <w:rPr>
+          <w:rFonts w:ascii="Times New Roman" w:hAnsi="Times New Roman" w:cs="Times New Roman"/>
+          <w:sz w:val="24"/>
+          <w:szCs w:val="24"/>
+        </w:rPr>
+        <w:t>Cambios realizados:</w:t>
+      </w:r>
+    </w:p>
+    <w:p>
+      <w:pPr>
+        <w:pStyle w:val="Prrafodelista"/>
+        <w:numPr>
+          <w:ilvl w:val="0"/>
+          <w:numId w:val="1"/>
+        </w:numPr>
+        <w:spacing w:line="360" w:lineRule="auto"/>
+        <w:rPr>
+          <w:rFonts w:ascii="Times New Roman" w:hAnsi="Times New Roman" w:cs="Times New Roman"/>
+          <w:sz w:val="24"/>
+          <w:szCs w:val="24"/>
+        </w:rPr>
+      </w:pPr>
+      <w:r>
+        <w:rPr>
+          <w:rFonts w:ascii="Times New Roman" w:hAnsi="Times New Roman" w:cs="Times New Roman"/>
+          <w:sz w:val="24"/>
+          <w:szCs w:val="24"/>
+        </w:rPr>
+        <w:t>Se ha eliminado la variable longitud porque no era necesaria, el trabajo se podía realizar con la propiedad .length.</w:t>
+      </w:r>
+    </w:p>
+    <w:p>
+      <w:pPr>
+        <w:pStyle w:val="Prrafodelista"/>
+        <w:numPr>
+          <w:ilvl w:val="0"/>
+          <w:numId w:val="1"/>
+        </w:numPr>
+        <w:spacing w:line="360" w:lineRule="auto"/>
+        <w:rPr>
+          <w:rFonts w:ascii="Times New Roman" w:hAnsi="Times New Roman" w:cs="Times New Roman"/>
+          <w:sz w:val="24"/>
+          <w:szCs w:val="24"/>
+        </w:rPr>
+      </w:pPr>
+      <w:r>
+        <w:rPr>
+          <w:rFonts w:ascii="Times New Roman" w:hAnsi="Times New Roman" w:cs="Times New Roman"/>
+          <w:sz w:val="24"/>
+          <w:szCs w:val="24"/>
+        </w:rPr>
+        <w:t>Al recorrer el array en la línea 17 saltaba un error de límites porque la condición de i era &lt;=, por lo tanto, se ha cambiado por &lt;.</w:t>
+      </w:r>
+    </w:p>
+    <w:p>
+      <w:pPr>
+        <w:pStyle w:val="Prrafodelista"/>
+        <w:numPr>
+          <w:ilvl w:val="0"/>
+          <w:numId w:val="1"/>
+        </w:numPr>
+        <w:spacing w:line="360" w:lineRule="auto"/>
+        <w:rPr>
+          <w:rFonts w:ascii="Times New Roman" w:hAnsi="Times New Roman" w:cs="Times New Roman"/>
+          <w:sz w:val="24"/>
+          <w:szCs w:val="24"/>
+        </w:rPr>
+      </w:pPr>
+      <w:r>
+        <w:rPr>
+          <w:rFonts w:ascii="Times New Roman" w:hAnsi="Times New Roman" w:cs="Times New Roman"/>
+          <w:sz w:val="24"/>
+          <w:szCs w:val="24"/>
+        </w:rPr>
+        <w:t>En la línea 22 había otro error de límites que se ha solucionado añadiendo -1.</w:t>
+      </w:r>
+    </w:p>
+    <w:p>
+      <w:pPr>
+        <w:spacing w:line="360" w:lineRule="auto"/>
+        <w:rPr>
+          <w:rFonts w:ascii="Times New Roman" w:hAnsi="Times New Roman" w:cs="Times New Roman"/>
+          <w:sz w:val="24"/>
+          <w:szCs w:val="24"/>
+        </w:rPr>
+      </w:pPr>
+      <w:r>
+        <w:rPr>
+          <w:rFonts w:ascii="Times New Roman" w:hAnsi="Times New Roman" w:cs="Times New Roman"/>
+          <w:sz w:val="24"/>
+          <w:szCs w:val="24"/>
+        </w:rPr>
+        <w:t>A continuación</w:t>
+      </w:r>
+      <w:r>
+        <w:rPr>
+          <w:rFonts w:ascii="Times New Roman" w:hAnsi="Times New Roman" w:cs="Times New Roman"/>
+          <w:sz w:val="24"/>
+          <w:szCs w:val="24"/>
+        </w:rPr>
+        <w:t>,</w:t>
+      </w:r>
+      <w:r>
+        <w:rPr>
+          <w:rFonts w:ascii="Times New Roman" w:hAnsi="Times New Roman" w:cs="Times New Roman"/>
+          <w:sz w:val="24"/>
+          <w:szCs w:val="24"/>
+        </w:rPr>
+        <w:t xml:space="preserve"> se observan las capturas de los cambios realizados</w:t>
+      </w:r>
+      <w:r>
+        <w:rPr>
+          <w:rFonts w:ascii="Times New Roman" w:hAnsi="Times New Roman" w:cs="Times New Roman"/>
+          <w:sz w:val="24"/>
+          <w:szCs w:val="24"/>
+        </w:rPr>
+        <w:t>:</w:t>
+      </w:r>
+    </w:p>
+    <w:p>
+      <w:pPr>
+        <w:spacing w:line="360" w:lineRule="auto"/>
+        <w:rPr>
+          <w:rFonts w:ascii="Times New Roman" w:hAnsi="Times New Roman" w:cs="Times New Roman"/>
+          <w:sz w:val="24"/>
+          <w:szCs w:val="24"/>
+        </w:rPr>
+      </w:pPr>
+      <w:r>
+        <w:rPr>
+          <w:rFonts w:ascii="Times New Roman" w:hAnsi="Times New Roman" w:cs="Times New Roman"/>
           <w:noProof/>
-        </w:rPr>
+          <w:sz w:val="24"/>
+          <w:szCs w:val="24"/>
+        </w:rPr>
+        <w:lastRenderedPageBreak/>
         <w:drawing>
-          <wp:inline distT="0" distB="0" distL="0" distR="0" wp14:anchorId="3F00A20B" wp14:editId="16555D23">
-            <wp:extent cx="1562100" cy="590550"/>
-            <wp:effectExtent l="0" t="0" r="0" b="0"/>
-            <wp:docPr id="3" name="Imagen 3"/>
+          <wp:inline distT="0" distB="0" distL="0" distR="0" wp14:anchorId="2A2B3235" wp14:editId="612A067A">
+            <wp:extent cx="5552756" cy="3022543"/>
+            <wp:effectExtent l="0" t="0" r="0" b="6985"/>
+            <wp:docPr id="2" name="Imagen 2"/>
             <wp:cNvGraphicFramePr>
               <a:graphicFrameLocks xmlns:a="http://schemas.openxmlformats.org/drawingml/2006/main" noChangeAspect="1"/>
             </wp:cNvGraphicFramePr>
@@ -125,6 +262,80 @@
                   <pic:spPr>
                     <a:xfrm>
                       <a:off x="0" y="0"/>
+                      <a:ext cx="5557752" cy="3025263"/>
+                    </a:xfrm>
+                    <a:prstGeom prst="rect">
+                      <a:avLst/>
+                    </a:prstGeom>
+                  </pic:spPr>
+                </pic:pic>
+              </a:graphicData>
+            </a:graphic>
+          </wp:inline>
+        </w:drawing>
+      </w:r>
+    </w:p>
+    <w:p>
+      <w:pPr>
+        <w:spacing w:line="360" w:lineRule="auto"/>
+        <w:rPr>
+          <w:rFonts w:ascii="Times New Roman" w:hAnsi="Times New Roman" w:cs="Times New Roman"/>
+          <w:sz w:val="24"/>
+          <w:szCs w:val="24"/>
+        </w:rPr>
+      </w:pPr>
+      <w:r>
+        <w:rPr>
+          <w:rFonts w:ascii="Times New Roman" w:hAnsi="Times New Roman" w:cs="Times New Roman"/>
+          <w:sz w:val="24"/>
+          <w:szCs w:val="24"/>
+        </w:rPr>
+        <w:t>Vemos cómo ahora el programa funciona correctamente, el array se invierte.</w:t>
+      </w:r>
+      <w:bookmarkStart w:id="0" w:name="_GoBack"/>
+      <w:bookmarkEnd w:id="0"/>
+    </w:p>
+    <w:p>
+      <w:pPr>
+        <w:spacing w:line="360" w:lineRule="auto"/>
+        <w:rPr>
+          <w:rFonts w:ascii="Times New Roman" w:hAnsi="Times New Roman" w:cs="Times New Roman"/>
+          <w:sz w:val="24"/>
+          <w:szCs w:val="24"/>
+          <w:u w:val="single"/>
+        </w:rPr>
+      </w:pPr>
+      <w:r>
+        <w:rPr>
+          <w:rFonts w:ascii="Times New Roman" w:hAnsi="Times New Roman" w:cs="Times New Roman"/>
+          <w:noProof/>
+          <w:sz w:val="24"/>
+          <w:szCs w:val="24"/>
+        </w:rPr>
+        <w:drawing>
+          <wp:inline distT="0" distB="0" distL="0" distR="0" wp14:anchorId="3F00A20B" wp14:editId="16555D23">
+            <wp:extent cx="1562100" cy="590550"/>
+            <wp:effectExtent l="0" t="0" r="0" b="0"/>
+            <wp:docPr id="3" name="Imagen 3"/>
+            <wp:cNvGraphicFramePr>
+              <a:graphicFrameLocks xmlns:a="http://schemas.openxmlformats.org/drawingml/2006/main" noChangeAspect="1"/>
+            </wp:cNvGraphicFramePr>
+            <a:graphic xmlns:a="http://schemas.openxmlformats.org/drawingml/2006/main">
+              <a:graphicData uri="http://schemas.openxmlformats.org/drawingml/2006/picture">
+                <pic:pic xmlns:pic="http://schemas.openxmlformats.org/drawingml/2006/picture">
+                  <pic:nvPicPr>
+                    <pic:cNvPr id="1" name=""/>
+                    <pic:cNvPicPr/>
+                  </pic:nvPicPr>
+                  <pic:blipFill>
+                    <a:blip r:embed="rId7"/>
+                    <a:stretch>
+                      <a:fillRect/>
+                    </a:stretch>
+                  </pic:blipFill>
+                  <pic:spPr>
+                    <a:xfrm>
+                      <a:off x="0" y="0"/>
                       <a:ext cx="1562100" cy="590550"/>
                     </a:xfrm>
                     <a:prstGeom prst="rect">
@@ -137,8 +348,6 @@
           </wp:inline>
         </w:drawing>
       </w:r>
-      <w:bookmarkStart w:id="0" w:name="_GoBack"/>
-      <w:bookmarkEnd w:id="0"/>
     </w:p>
     <w:sectPr>
       <w:pgSz w:w="11906" w:h="16838"/>
@@ -148,6 +357,103 @@
     </w:sectPr>
   </w:body>
 </w:document>
+</file>
+
+<file path=word/numbering.xml><?xml version="1.0" encoding="utf-8"?>
+<w:numbering xmlns:wpc="http://schemas.microsoft.com/office/word/2010/wordprocessingCanvas" xmlns:cx="http://schemas.microsoft.com/office/drawing/2014/chartex" xmlns:cx1="http://schemas.microsoft.com/office/drawing/2015/9/8/chartex" xmlns:cx2="http://schemas.microsoft.com/office/drawing/2015/10/21/chartex" xmlns:cx3="http://schemas.microsoft.com/office/drawing/2016/5/9/chartex" xmlns:cx4="http://schemas.microsoft.com/office/drawing/2016/5/10/chartex" xmlns:cx5="http://schemas.microsoft.com/office/drawing/2016/5/11/chartex" xmlns:cx6="http://schemas.microsoft.com/office/drawing/2016/5/12/chartex" xmlns:cx7="http://schemas.microsoft.com/office/drawing/2016/5/13/chartex" xmlns:cx8="http://schemas.microsoft.com/office/drawing/2016/5/14/chartex" xmlns:mc="http://schemas.openxmlformats.org/markup-compatibility/2006" xmlns:aink="http://schemas.microsoft.com/office/drawing/2016/ink" xmlns:am3d="http://schemas.microsoft.com/office/drawing/2017/model3d" xmlns:o="urn:schemas-microsoft-com:office:office" xmlns:r="http://schemas.openxmlformats.org/officeDocument/2006/relationships" xmlns:m="http://schemas.openxmlformats.org/officeDocument/2006/math" xmlns:v="urn:schemas-microsoft-com:vml" xmlns:wp14="http://schemas.microsoft.com/office/word/2010/wordprocessingDrawing" xmlns:wp="http://schemas.openxmlformats.org/drawingml/2006/wordprocessingDrawing" xmlns:w10="urn:schemas-microsoft-com:office:word" xmlns:w="http://schemas.openxmlformats.org/wordprocessingml/2006/main" xmlns:w14="http://schemas.microsoft.com/office/word/2010/wordml" xmlns:w15="http://schemas.microsoft.com/office/word/2012/wordml" xmlns:w16cid="http://schemas.microsoft.com/office/word/2016/wordml/cid" xmlns:w16se="http://schemas.microsoft.com/office/word/2015/wordml/symex" xmlns:wpg="http://schemas.microsoft.com/office/word/2010/wordprocessingGroup" xmlns:wpi="http://schemas.microsoft.com/office/word/2010/wordprocessingInk" xmlns:wne="http://schemas.microsoft.com/office/word/2006/wordml" xmlns:wps="http://schemas.microsoft.com/office/word/2010/wordprocessingShape" mc:Ignorable="w14 w15 w16se w16cid wp14">
+  <w:abstractNum w:abstractNumId="0" w15:restartNumberingAfterBreak="0">
+    <w:nsid w:val="21D05EE2"/>
+    <w:multiLevelType w:val="hybridMultilevel"/>
+    <w:tmpl w:val="1860770E"/>
+    <w:lvl w:ilvl="0" w:tplc="E856E1C6">
+      <w:start w:val="1"/>
+      <w:numFmt w:val="decimal"/>
+      <w:lvlText w:val="%1."/>
+      <w:lvlJc w:val="left"/>
+      <w:pPr>
+        <w:ind w:left="1065" w:hanging="360"/>
+      </w:pPr>
+      <w:rPr>
+        <w:rFonts w:hint="default"/>
+      </w:rPr>
+    </w:lvl>
+    <w:lvl w:ilvl="1" w:tplc="0C0A0019" w:tentative="1">
+      <w:start w:val="1"/>
+      <w:numFmt w:val="lowerLetter"/>
+      <w:lvlText w:val="%2."/>
+      <w:lvlJc w:val="left"/>
+      <w:pPr>
+        <w:ind w:left="1785" w:hanging="360"/>
+      </w:pPr>
+    </w:lvl>
+    <w:lvl w:ilvl="2" w:tplc="0C0A001B" w:tentative="1">
+      <w:start w:val="1"/>
+      <w:numFmt w:val="lowerRoman"/>
+      <w:lvlText w:val="%3."/>
+      <w:lvlJc w:val="right"/>
+      <w:pPr>
+        <w:ind w:left="2505" w:hanging="180"/>
+      </w:pPr>
+    </w:lvl>
+    <w:lvl w:ilvl="3" w:tplc="0C0A000F" w:tentative="1">
+      <w:start w:val="1"/>
+      <w:numFmt w:val="decimal"/>
+      <w:lvlText w:val="%4."/>
+      <w:lvlJc w:val="left"/>
+      <w:pPr>
+        <w:ind w:left="3225" w:hanging="360"/>
+      </w:pPr>
+    </w:lvl>
+    <w:lvl w:ilvl="4" w:tplc="0C0A0019" w:tentative="1">
+      <w:start w:val="1"/>
+      <w:numFmt w:val="lowerLetter"/>
+      <w:lvlText w:val="%5."/>
+      <w:lvlJc w:val="left"/>
+      <w:pPr>
+        <w:ind w:left="3945" w:hanging="360"/>
+      </w:pPr>
+    </w:lvl>
+    <w:lvl w:ilvl="5" w:tplc="0C0A001B" w:tentative="1">
+      <w:start w:val="1"/>
+      <w:numFmt w:val="lowerRoman"/>
+      <w:lvlText w:val="%6."/>
+      <w:lvlJc w:val="right"/>
+      <w:pPr>
+        <w:ind w:left="4665" w:hanging="180"/>
+      </w:pPr>
+    </w:lvl>
+    <w:lvl w:ilvl="6" w:tplc="0C0A000F" w:tentative="1">
+      <w:start w:val="1"/>
+      <w:numFmt w:val="decimal"/>
+      <w:lvlText w:val="%7."/>
+      <w:lvlJc w:val="left"/>
+      <w:pPr>
+        <w:ind w:left="5385" w:hanging="360"/>
+      </w:pPr>
+    </w:lvl>
+    <w:lvl w:ilvl="7" w:tplc="0C0A0019" w:tentative="1">
+      <w:start w:val="1"/>
+      <w:numFmt w:val="lowerLetter"/>
+      <w:lvlText w:val="%8."/>
+      <w:lvlJc w:val="left"/>
+      <w:pPr>
+        <w:ind w:left="6105" w:hanging="360"/>
+      </w:pPr>
+    </w:lvl>
+    <w:lvl w:ilvl="8" w:tplc="0C0A001B" w:tentative="1">
+      <w:start w:val="1"/>
+      <w:numFmt w:val="lowerRoman"/>
+      <w:lvlText w:val="%9."/>
+      <w:lvlJc w:val="right"/>
+      <w:pPr>
+        <w:ind w:left="6825" w:hanging="180"/>
+      </w:pPr>
+    </w:lvl>
+  </w:abstractNum>
+  <w:num w:numId="1">
+    <w:abstractNumId w:val="0"/>
+  </w:num>
+</w:numbering>
 </file>
 
 <file path=word/styles.xml><?xml version="1.0" encoding="utf-8"?>
@@ -273,6 +579,7 @@
     <w:lsdException w:name="HTML Sample" w:semiHidden="1" w:unhideWhenUsed="1"/>
     <w:lsdException w:name="HTML Typewriter" w:semiHidden="1" w:unhideWhenUsed="1"/>
     <w:lsdException w:name="HTML Variable" w:semiHidden="1" w:unhideWhenUsed="1"/>
+    <w:lsdException w:name="Normal Table" w:semiHidden="1" w:unhideWhenUsed="1"/>
     <w:lsdException w:name="annotation subject" w:semiHidden="1" w:unhideWhenUsed="1"/>
     <w:lsdException w:name="No List" w:semiHidden="1" w:unhideWhenUsed="1"/>
     <w:lsdException w:name="Outline List 1" w:semiHidden="1" w:unhideWhenUsed="1"/>
@@ -319,8 +626,10 @@
     <w:lsdException w:name="Table Subtle 2" w:semiHidden="1" w:unhideWhenUsed="1"/>
     <w:lsdException w:name="Table Web 1" w:semiHidden="1" w:unhideWhenUsed="1"/>
     <w:lsdException w:name="Table Web 2" w:semiHidden="1" w:unhideWhenUsed="1"/>
+    <w:lsdException w:name="Table Web 3" w:semiHidden="1" w:unhideWhenUsed="1"/>
     <w:lsdException w:name="Balloon Text" w:semiHidden="1" w:unhideWhenUsed="1"/>
     <w:lsdException w:name="Table Grid" w:uiPriority="39"/>
+    <w:lsdException w:name="Table Theme" w:semiHidden="1" w:unhideWhenUsed="1"/>
     <w:lsdException w:name="Placeholder Text" w:semiHidden="1"/>
     <w:lsdException w:name="No Spacing" w:uiPriority="1" w:qFormat="1"/>
     <w:lsdException w:name="Light Shading" w:uiPriority="60"/>
@@ -603,6 +912,17 @@
       <w:color w:val="5A5A5A" w:themeColor="text1" w:themeTint="A5"/>
       <w:spacing w:val="15"/>
     </w:rPr>
+  </w:style>
+  <w:style w:type="paragraph" w:styleId="Prrafodelista">
+    <w:name w:val="List Paragraph"/>
+    <w:basedOn w:val="Normal"/>
+    <w:uiPriority w:val="34"/>
+    <w:qFormat/>
+    <w:rsid w:val="00036923"/>
+    <w:pPr>
+      <w:ind w:left="720"/>
+      <w:contextualSpacing/>
+    </w:pPr>
   </w:style>
 </w:styles>
 </file>

--- a/src/arrays/invertir_java_debug_SabrinaOjea.docx
+++ b/src/arrays/invertir_java_debug_SabrinaOjea.docx
@@ -4,34 +4,142 @@
   <w:body>
     <w:p>
       <w:pPr>
-        <w:pStyle w:val="Subttulo"/>
-        <w:spacing w:line="360" w:lineRule="auto"/>
-        <w:jc w:val="center"/>
-        <w:rPr>
-          <w:rFonts w:ascii="Times New Roman" w:hAnsi="Times New Roman" w:cs="Times New Roman"/>
-          <w:color w:val="auto"/>
-          <w:sz w:val="32"/>
-          <w:szCs w:val="32"/>
-        </w:rPr>
-      </w:pPr>
-      <w:r>
-        <w:rPr>
-          <w:rFonts w:ascii="Times New Roman" w:hAnsi="Times New Roman" w:cs="Times New Roman"/>
+        <w:pStyle w:val="Ttulo1"/>
+        <w:numPr>
+          <w:ilvl w:val="0"/>
+          <w:numId w:val="2"/>
+        </w:numPr>
+      </w:pPr>
+      <w:r>
+        <w:rPr>
           <w:noProof/>
-          <w:color w:val="auto"/>
-          <w:sz w:val="32"/>
-          <w:szCs w:val="32"/>
+        </w:rPr>
+        <mc:AlternateContent>
+          <mc:Choice Requires="wps">
+            <w:drawing>
+              <wp:anchor distT="0" distB="0" distL="114300" distR="114300" simplePos="0" relativeHeight="251660288" behindDoc="0" locked="0" layoutInCell="1" allowOverlap="1" wp14:anchorId="29614B32" wp14:editId="1EAD5DA1">
+                <wp:simplePos x="0" y="0"/>
+                <wp:positionH relativeFrom="column">
+                  <wp:posOffset>83185</wp:posOffset>
+                </wp:positionH>
+                <wp:positionV relativeFrom="paragraph">
+                  <wp:posOffset>4749800</wp:posOffset>
+                </wp:positionV>
+                <wp:extent cx="5400040" cy="635"/>
+                <wp:effectExtent l="0" t="0" r="0" b="0"/>
+                <wp:wrapTopAndBottom/>
+                <wp:docPr id="15" name="Cuadro de texto 15"/>
+                <wp:cNvGraphicFramePr/>
+                <a:graphic xmlns:a="http://schemas.openxmlformats.org/drawingml/2006/main">
+                  <a:graphicData uri="http://schemas.microsoft.com/office/word/2010/wordprocessingShape">
+                    <wps:wsp>
+                      <wps:cNvSpPr txBox="1"/>
+                      <wps:spPr>
+                        <a:xfrm>
+                          <a:off x="0" y="0"/>
+                          <a:ext cx="5400040" cy="635"/>
+                        </a:xfrm>
+                        <a:prstGeom prst="rect">
+                          <a:avLst/>
+                        </a:prstGeom>
+                        <a:solidFill>
+                          <a:prstClr val="white"/>
+                        </a:solidFill>
+                        <a:ln>
+                          <a:noFill/>
+                        </a:ln>
+                      </wps:spPr>
+                      <wps:txbx>
+                        <w:txbxContent>
+                          <w:p>
+                            <w:pPr>
+                              <w:pStyle w:val="Descripcin"/>
+                              <w:rPr>
+                                <w:noProof/>
+                              </w:rPr>
+                            </w:pPr>
+                            <w:r>
+                              <w:t xml:space="preserve">Ilustración </w:t>
+                            </w:r>
+                            <w:fldSimple w:instr=" SEQ Ilustración \* ARABIC ">
+                              <w:r>
+                                <w:rPr>
+                                  <w:noProof/>
+                                </w:rPr>
+                                <w:t>1</w:t>
+                              </w:r>
+                            </w:fldSimple>
+                            <w:r>
+                              <w:t xml:space="preserve"> Programa sin depurar</w:t>
+                            </w:r>
+                          </w:p>
+                        </w:txbxContent>
+                      </wps:txbx>
+                      <wps:bodyPr rot="0" spcFirstLastPara="0" vertOverflow="overflow" horzOverflow="overflow" vert="horz" wrap="square" lIns="0" tIns="0" rIns="0" bIns="0" numCol="1" spcCol="0" rtlCol="0" fromWordArt="0" anchor="t" anchorCtr="0" forceAA="0" compatLnSpc="1">
+                        <a:prstTxWarp prst="textNoShape">
+                          <a:avLst/>
+                        </a:prstTxWarp>
+                        <a:spAutoFit/>
+                      </wps:bodyPr>
+                    </wps:wsp>
+                  </a:graphicData>
+                </a:graphic>
+              </wp:anchor>
+            </w:drawing>
+          </mc:Choice>
+          <mc:Fallback>
+            <w:pict>
+              <v:shapetype w14:anchorId="29614B32" id="_x0000_t202" coordsize="21600,21600" o:spt="202" path="m,l,21600r21600,l21600,xe">
+                <v:stroke joinstyle="miter"/>
+                <v:path gradientshapeok="t" o:connecttype="rect"/>
+              </v:shapetype>
+              <v:shape id="Cuadro de texto 15" o:spid="_x0000_s1026" type="#_x0000_t202" style="position:absolute;left:0;text-align:left;margin-left:6.55pt;margin-top:374pt;width:425.2pt;height:.05pt;z-index:251660288;visibility:visible;mso-wrap-style:square;mso-wrap-distance-left:9pt;mso-wrap-distance-top:0;mso-wrap-distance-right:9pt;mso-wrap-distance-bottom:0;mso-position-horizontal:absolute;mso-position-horizontal-relative:text;mso-position-vertical:absolute;mso-position-vertical-relative:text;v-text-anchor:top" o:gfxdata="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" stroked="f">
+                <v:textbox style="mso-fit-shape-to-text:t" inset="0,0,0,0">
+                  <w:txbxContent>
+                    <w:p>
+                      <w:pPr>
+                        <w:pStyle w:val="Descripcin"/>
+                        <w:rPr>
+                          <w:noProof/>
+                        </w:rPr>
+                      </w:pPr>
+                      <w:r>
+                        <w:t xml:space="preserve">Ilustración </w:t>
+                      </w:r>
+                      <w:fldSimple w:instr=" SEQ Ilustración \* ARABIC ">
+                        <w:r>
+                          <w:rPr>
+                            <w:noProof/>
+                          </w:rPr>
+                          <w:t>1</w:t>
+                        </w:r>
+                      </w:fldSimple>
+                      <w:r>
+                        <w:t xml:space="preserve"> Programa sin depurar</w:t>
+                      </w:r>
+                    </w:p>
+                  </w:txbxContent>
+                </v:textbox>
+                <w10:wrap type="topAndBottom"/>
+              </v:shape>
+            </w:pict>
+          </mc:Fallback>
+        </mc:AlternateContent>
+      </w:r>
+      <w:r>
+        <w:rPr>
+          <w:noProof/>
         </w:rPr>
         <w:drawing>
-          <wp:anchor distT="0" distB="0" distL="114300" distR="114300" simplePos="0" relativeHeight="251658240" behindDoc="1" locked="0" layoutInCell="1" allowOverlap="1" wp14:anchorId="1B2A8724" wp14:editId="724A5CB1">
+          <wp:anchor distT="0" distB="0" distL="114300" distR="114300" simplePos="0" relativeHeight="251658240" behindDoc="1" locked="0" layoutInCell="1" allowOverlap="1" wp14:anchorId="1B2A8724" wp14:editId="2327AE9C">
             <wp:simplePos x="0" y="0"/>
             <wp:positionH relativeFrom="column">
-              <wp:posOffset>83185</wp:posOffset>
+              <wp:posOffset>-3810</wp:posOffset>
             </wp:positionH>
             <wp:positionV relativeFrom="paragraph">
-              <wp:posOffset>394335</wp:posOffset>
+              <wp:posOffset>424180</wp:posOffset>
             </wp:positionV>
-            <wp:extent cx="5400040" cy="4497070"/>
+            <wp:extent cx="5147945" cy="4287520"/>
             <wp:effectExtent l="0" t="0" r="0" b="0"/>
             <wp:wrapTopAndBottom/>
             <wp:docPr id="1" name="Imagen 1"/>
@@ -60,7 +168,7 @@
                   <pic:spPr>
                     <a:xfrm>
                       <a:off x="0" y="0"/>
-                      <a:ext cx="5400040" cy="4497070"/>
+                      <a:ext cx="5147945" cy="4287520"/>
                     </a:xfrm>
                     <a:prstGeom prst="rect">
                       <a:avLst/>
@@ -69,180 +177,38 @@
                 </pic:pic>
               </a:graphicData>
             </a:graphic>
+            <wp14:sizeRelH relativeFrom="margin">
+              <wp14:pctWidth>0</wp14:pctWidth>
+            </wp14:sizeRelH>
+            <wp14:sizeRelV relativeFrom="margin">
+              <wp14:pctHeight>0</wp14:pctHeight>
+            </wp14:sizeRelV>
           </wp:anchor>
         </w:drawing>
       </w:r>
-      <w:r>
-        <w:rPr>
-          <w:rFonts w:ascii="Times New Roman" w:hAnsi="Times New Roman" w:cs="Times New Roman"/>
-          <w:color w:val="auto"/>
-          <w:sz w:val="32"/>
-          <w:szCs w:val="32"/>
-        </w:rPr>
-        <w:t>Debug Invertir Array</w:t>
-      </w:r>
-    </w:p>
-    <w:p>
-      <w:pPr>
-        <w:spacing w:line="360" w:lineRule="auto"/>
-        <w:rPr>
-          <w:rFonts w:ascii="Times New Roman" w:hAnsi="Times New Roman" w:cs="Times New Roman"/>
-          <w:sz w:val="24"/>
-          <w:szCs w:val="24"/>
-        </w:rPr>
-      </w:pPr>
-    </w:p>
-    <w:p>
-      <w:pPr>
-        <w:spacing w:line="360" w:lineRule="auto"/>
-        <w:rPr>
-          <w:rFonts w:ascii="Times New Roman" w:hAnsi="Times New Roman" w:cs="Times New Roman"/>
-          <w:sz w:val="24"/>
-          <w:szCs w:val="24"/>
-        </w:rPr>
-      </w:pPr>
-      <w:r>
-        <w:rPr>
-          <w:rFonts w:ascii="Times New Roman" w:hAnsi="Times New Roman" w:cs="Times New Roman"/>
-          <w:sz w:val="24"/>
-          <w:szCs w:val="24"/>
-        </w:rPr>
-        <w:t>Cambios realizados:</w:t>
-      </w:r>
-    </w:p>
-    <w:p>
-      <w:pPr>
-        <w:pStyle w:val="Prrafodelista"/>
-        <w:numPr>
-          <w:ilvl w:val="0"/>
-          <w:numId w:val="1"/>
-        </w:numPr>
-        <w:spacing w:line="360" w:lineRule="auto"/>
-        <w:rPr>
-          <w:rFonts w:ascii="Times New Roman" w:hAnsi="Times New Roman" w:cs="Times New Roman"/>
-          <w:sz w:val="24"/>
-          <w:szCs w:val="24"/>
-        </w:rPr>
-      </w:pPr>
-      <w:r>
-        <w:rPr>
-          <w:rFonts w:ascii="Times New Roman" w:hAnsi="Times New Roman" w:cs="Times New Roman"/>
-          <w:sz w:val="24"/>
-          <w:szCs w:val="24"/>
-        </w:rPr>
-        <w:t>Se ha eliminado la variable longitud porque no era necesaria, el trabajo se podía realizar con la propiedad .length.</w:t>
-      </w:r>
-    </w:p>
-    <w:p>
-      <w:pPr>
-        <w:pStyle w:val="Prrafodelista"/>
-        <w:numPr>
-          <w:ilvl w:val="0"/>
-          <w:numId w:val="1"/>
-        </w:numPr>
-        <w:spacing w:line="360" w:lineRule="auto"/>
-        <w:rPr>
-          <w:rFonts w:ascii="Times New Roman" w:hAnsi="Times New Roman" w:cs="Times New Roman"/>
-          <w:sz w:val="24"/>
-          <w:szCs w:val="24"/>
-        </w:rPr>
-      </w:pPr>
-      <w:r>
-        <w:rPr>
-          <w:rFonts w:ascii="Times New Roman" w:hAnsi="Times New Roman" w:cs="Times New Roman"/>
-          <w:sz w:val="24"/>
-          <w:szCs w:val="24"/>
-        </w:rPr>
-        <w:t>Al recorrer el array en la línea 17 saltaba un error de límites porque la condición de i era &lt;=, por lo tanto, se ha cambiado por &lt;.</w:t>
-      </w:r>
-    </w:p>
-    <w:p>
-      <w:pPr>
-        <w:pStyle w:val="Prrafodelista"/>
-        <w:numPr>
-          <w:ilvl w:val="0"/>
-          <w:numId w:val="1"/>
-        </w:numPr>
-        <w:spacing w:line="360" w:lineRule="auto"/>
-        <w:rPr>
-          <w:rFonts w:ascii="Times New Roman" w:hAnsi="Times New Roman" w:cs="Times New Roman"/>
-          <w:sz w:val="24"/>
-          <w:szCs w:val="24"/>
-        </w:rPr>
-      </w:pPr>
-      <w:r>
-        <w:rPr>
-          <w:rFonts w:ascii="Times New Roman" w:hAnsi="Times New Roman" w:cs="Times New Roman"/>
-          <w:sz w:val="24"/>
-          <w:szCs w:val="24"/>
-        </w:rPr>
-        <w:t>En la línea 22 había otro error de límites que se ha solucionado añadiendo -1.</w:t>
-      </w:r>
-    </w:p>
-    <w:p>
-      <w:pPr>
-        <w:spacing w:line="360" w:lineRule="auto"/>
-        <w:rPr>
-          <w:rFonts w:ascii="Times New Roman" w:hAnsi="Times New Roman" w:cs="Times New Roman"/>
-          <w:sz w:val="24"/>
-          <w:szCs w:val="24"/>
-        </w:rPr>
-      </w:pPr>
-      <w:r>
-        <w:rPr>
-          <w:rFonts w:ascii="Times New Roman" w:hAnsi="Times New Roman" w:cs="Times New Roman"/>
-          <w:sz w:val="24"/>
-          <w:szCs w:val="24"/>
-        </w:rPr>
-        <w:t>A continuación</w:t>
-      </w:r>
-      <w:r>
-        <w:rPr>
-          <w:rFonts w:ascii="Times New Roman" w:hAnsi="Times New Roman" w:cs="Times New Roman"/>
-          <w:sz w:val="24"/>
-          <w:szCs w:val="24"/>
-        </w:rPr>
-        <w:t>,</w:t>
-      </w:r>
-      <w:r>
-        <w:rPr>
-          <w:rFonts w:ascii="Times New Roman" w:hAnsi="Times New Roman" w:cs="Times New Roman"/>
-          <w:sz w:val="24"/>
-          <w:szCs w:val="24"/>
-        </w:rPr>
-        <w:t xml:space="preserve"> se observan las capturas de los cambios realizados</w:t>
-      </w:r>
-      <w:r>
-        <w:rPr>
-          <w:rFonts w:ascii="Times New Roman" w:hAnsi="Times New Roman" w:cs="Times New Roman"/>
-          <w:sz w:val="24"/>
-          <w:szCs w:val="24"/>
-        </w:rPr>
-        <w:t>:</w:t>
-      </w:r>
-    </w:p>
-    <w:p>
-      <w:pPr>
-        <w:spacing w:line="360" w:lineRule="auto"/>
-        <w:rPr>
-          <w:rFonts w:ascii="Times New Roman" w:hAnsi="Times New Roman" w:cs="Times New Roman"/>
-          <w:sz w:val="24"/>
-          <w:szCs w:val="24"/>
-        </w:rPr>
-      </w:pPr>
-      <w:r>
-        <w:rPr>
-          <w:rFonts w:ascii="Times New Roman" w:hAnsi="Times New Roman" w:cs="Times New Roman"/>
+      <w:proofErr w:type="spellStart"/>
+      <w:r>
+        <w:t>Debug</w:t>
+      </w:r>
+      <w:proofErr w:type="spellEnd"/>
+      <w:r>
+        <w:t xml:space="preserve"> Invertir Array</w:t>
+      </w:r>
+    </w:p>
+    <w:p>
+      <w:pPr>
+        <w:keepNext/>
+        <w:spacing w:after="0" w:line="360" w:lineRule="auto"/>
+      </w:pPr>
+      <w:r>
+        <w:rPr>
           <w:noProof/>
-          <w:sz w:val="24"/>
-          <w:szCs w:val="24"/>
-        </w:rPr>
-        <w:lastRenderedPageBreak/>
+        </w:rPr>
         <w:drawing>
-          <wp:inline distT="0" distB="0" distL="0" distR="0" wp14:anchorId="2A2B3235" wp14:editId="612A067A">
-            <wp:extent cx="5552756" cy="3022543"/>
-            <wp:effectExtent l="0" t="0" r="0" b="6985"/>
-            <wp:docPr id="2" name="Imagen 2"/>
+          <wp:inline distT="0" distB="0" distL="0" distR="0" wp14:anchorId="262CFFBF" wp14:editId="275BFA49">
+            <wp:extent cx="3171825" cy="1419225"/>
+            <wp:effectExtent l="0" t="0" r="9525" b="9525"/>
+            <wp:docPr id="4" name="Imagen 4"/>
             <wp:cNvGraphicFramePr>
               <a:graphicFrameLocks xmlns:a="http://schemas.openxmlformats.org/drawingml/2006/main" noChangeAspect="1"/>
             </wp:cNvGraphicFramePr>
@@ -262,7 +228,7 @@
                   <pic:spPr>
                     <a:xfrm>
                       <a:off x="0" y="0"/>
-                      <a:ext cx="5557752" cy="3025263"/>
+                      <a:ext cx="3171825" cy="1419225"/>
                     </a:xfrm>
                     <a:prstGeom prst="rect">
                       <a:avLst/>
@@ -277,46 +243,42 @@
     </w:p>
     <w:p>
       <w:pPr>
-        <w:spacing w:line="360" w:lineRule="auto"/>
-        <w:rPr>
-          <w:rFonts w:ascii="Times New Roman" w:hAnsi="Times New Roman" w:cs="Times New Roman"/>
-          <w:sz w:val="24"/>
-          <w:szCs w:val="24"/>
-        </w:rPr>
-      </w:pPr>
-      <w:r>
-        <w:rPr>
-          <w:rFonts w:ascii="Times New Roman" w:hAnsi="Times New Roman" w:cs="Times New Roman"/>
-          <w:sz w:val="24"/>
-          <w:szCs w:val="24"/>
-        </w:rPr>
-        <w:t>Vemos cómo ahora el programa funciona correctamente, el array se invierte.</w:t>
-      </w:r>
-      <w:bookmarkStart w:id="0" w:name="_GoBack"/>
-      <w:bookmarkEnd w:id="0"/>
-    </w:p>
-    <w:p>
-      <w:pPr>
-        <w:spacing w:line="360" w:lineRule="auto"/>
-        <w:rPr>
-          <w:rFonts w:ascii="Times New Roman" w:hAnsi="Times New Roman" w:cs="Times New Roman"/>
-          <w:sz w:val="24"/>
-          <w:szCs w:val="24"/>
-          <w:u w:val="single"/>
-        </w:rPr>
-      </w:pPr>
-      <w:r>
-        <w:rPr>
-          <w:rFonts w:ascii="Times New Roman" w:hAnsi="Times New Roman" w:cs="Times New Roman"/>
+        <w:pStyle w:val="Descripcin"/>
+        <w:rPr>
+          <w:rFonts w:ascii="Times New Roman" w:hAnsi="Times New Roman" w:cs="Times New Roman"/>
+          <w:sz w:val="24"/>
+          <w:szCs w:val="24"/>
+        </w:rPr>
+      </w:pPr>
+      <w:r>
+        <w:t xml:space="preserve">Ilustración </w:t>
+      </w:r>
+      <w:fldSimple w:instr=" SEQ Ilustración \* ARABIC ">
+        <w:r>
+          <w:rPr>
+            <w:noProof/>
+          </w:rPr>
+          <w:t>2</w:t>
+        </w:r>
+      </w:fldSimple>
+      <w:r>
+        <w:t xml:space="preserve"> Valores en depuración</w:t>
+      </w:r>
+    </w:p>
+    <w:p>
+      <w:pPr>
+        <w:keepNext/>
+        <w:spacing w:after="0" w:line="360" w:lineRule="auto"/>
+      </w:pPr>
+      <w:r>
+        <w:rPr>
           <w:noProof/>
-          <w:sz w:val="24"/>
-          <w:szCs w:val="24"/>
         </w:rPr>
         <w:drawing>
-          <wp:inline distT="0" distB="0" distL="0" distR="0" wp14:anchorId="3F00A20B" wp14:editId="16555D23">
-            <wp:extent cx="1562100" cy="590550"/>
-            <wp:effectExtent l="0" t="0" r="0" b="0"/>
-            <wp:docPr id="3" name="Imagen 3"/>
+          <wp:inline distT="0" distB="0" distL="0" distR="0" wp14:anchorId="55528094" wp14:editId="591B8C40">
+            <wp:extent cx="2943225" cy="1143000"/>
+            <wp:effectExtent l="0" t="0" r="9525" b="0"/>
+            <wp:docPr id="5" name="Imagen 5"/>
             <wp:cNvGraphicFramePr>
               <a:graphicFrameLocks xmlns:a="http://schemas.openxmlformats.org/drawingml/2006/main" noChangeAspect="1"/>
             </wp:cNvGraphicFramePr>
@@ -336,6 +298,501 @@
                   <pic:spPr>
                     <a:xfrm>
                       <a:off x="0" y="0"/>
+                      <a:ext cx="2943225" cy="1143000"/>
+                    </a:xfrm>
+                    <a:prstGeom prst="rect">
+                      <a:avLst/>
+                    </a:prstGeom>
+                  </pic:spPr>
+                </pic:pic>
+              </a:graphicData>
+            </a:graphic>
+          </wp:inline>
+        </w:drawing>
+      </w:r>
+    </w:p>
+    <w:p>
+      <w:pPr>
+        <w:pStyle w:val="Descripcin"/>
+        <w:rPr>
+          <w:rFonts w:ascii="Times New Roman" w:hAnsi="Times New Roman" w:cs="Times New Roman"/>
+          <w:sz w:val="24"/>
+          <w:szCs w:val="24"/>
+        </w:rPr>
+      </w:pPr>
+      <w:r>
+        <w:t xml:space="preserve">Ilustración </w:t>
+      </w:r>
+      <w:fldSimple w:instr=" SEQ Ilustración \* ARABIC ">
+        <w:r>
+          <w:rPr>
+            <w:noProof/>
+          </w:rPr>
+          <w:t>3</w:t>
+        </w:r>
+      </w:fldSimple>
+      <w:r>
+        <w:t xml:space="preserve"> Valores en depuración 2</w:t>
+      </w:r>
+    </w:p>
+    <w:p>
+      <w:pPr>
+        <w:spacing w:line="360" w:lineRule="auto"/>
+        <w:rPr>
+          <w:rFonts w:ascii="Times New Roman" w:hAnsi="Times New Roman" w:cs="Times New Roman"/>
+          <w:sz w:val="24"/>
+          <w:szCs w:val="24"/>
+        </w:rPr>
+      </w:pPr>
+    </w:p>
+    <w:p>
+      <w:pPr>
+        <w:rPr>
+          <w:rFonts w:ascii="Times New Roman" w:hAnsi="Times New Roman" w:cs="Times New Roman"/>
+          <w:sz w:val="24"/>
+          <w:szCs w:val="24"/>
+        </w:rPr>
+      </w:pPr>
+      <w:r>
+        <w:rPr>
+          <w:rFonts w:ascii="Times New Roman" w:hAnsi="Times New Roman" w:cs="Times New Roman"/>
+          <w:sz w:val="24"/>
+          <w:szCs w:val="24"/>
+        </w:rPr>
+        <w:br w:type="page"/>
+      </w:r>
+    </w:p>
+    <w:p>
+      <w:pPr>
+        <w:pStyle w:val="Ttulo2"/>
+      </w:pPr>
+      <w:r>
+        <w:lastRenderedPageBreak/>
+        <w:t>Cambios realizados:</w:t>
+      </w:r>
+    </w:p>
+    <w:p>
+      <w:pPr>
+        <w:pStyle w:val="Prrafodelista"/>
+        <w:numPr>
+          <w:ilvl w:val="0"/>
+          <w:numId w:val="1"/>
+        </w:numPr>
+        <w:spacing w:after="0" w:line="360" w:lineRule="auto"/>
+        <w:jc w:val="both"/>
+        <w:rPr>
+          <w:rFonts w:ascii="Times New Roman" w:hAnsi="Times New Roman" w:cs="Times New Roman"/>
+          <w:sz w:val="24"/>
+          <w:szCs w:val="24"/>
+        </w:rPr>
+      </w:pPr>
+      <w:r>
+        <w:rPr>
+          <w:rFonts w:ascii="Times New Roman" w:hAnsi="Times New Roman" w:cs="Times New Roman"/>
+          <w:sz w:val="24"/>
+          <w:szCs w:val="24"/>
+        </w:rPr>
+        <w:t xml:space="preserve">Se ha eliminado la variable longitud porque no era necesaria, el trabajo se podía realizar con la </w:t>
+      </w:r>
+      <w:proofErr w:type="gramStart"/>
+      <w:r>
+        <w:rPr>
+          <w:rFonts w:ascii="Times New Roman" w:hAnsi="Times New Roman" w:cs="Times New Roman"/>
+          <w:sz w:val="24"/>
+          <w:szCs w:val="24"/>
+        </w:rPr>
+        <w:t>propieda</w:t>
+      </w:r>
+      <w:bookmarkStart w:id="0" w:name="_GoBack"/>
+      <w:bookmarkEnd w:id="0"/>
+      <w:r>
+        <w:rPr>
+          <w:rFonts w:ascii="Times New Roman" w:hAnsi="Times New Roman" w:cs="Times New Roman"/>
+          <w:sz w:val="24"/>
+          <w:szCs w:val="24"/>
+        </w:rPr>
+        <w:t>d .</w:t>
+      </w:r>
+      <w:proofErr w:type="spellStart"/>
+      <w:r>
+        <w:rPr>
+          <w:rFonts w:ascii="Times New Roman" w:hAnsi="Times New Roman" w:cs="Times New Roman"/>
+          <w:sz w:val="24"/>
+          <w:szCs w:val="24"/>
+        </w:rPr>
+        <w:t>length</w:t>
+      </w:r>
+      <w:proofErr w:type="spellEnd"/>
+      <w:proofErr w:type="gramEnd"/>
+      <w:r>
+        <w:rPr>
+          <w:rFonts w:ascii="Times New Roman" w:hAnsi="Times New Roman" w:cs="Times New Roman"/>
+          <w:sz w:val="24"/>
+          <w:szCs w:val="24"/>
+        </w:rPr>
+        <w:t>.</w:t>
+      </w:r>
+    </w:p>
+    <w:p>
+      <w:pPr>
+        <w:keepNext/>
+        <w:spacing w:after="0" w:line="360" w:lineRule="auto"/>
+      </w:pPr>
+      <w:r>
+        <w:rPr>
+          <w:noProof/>
+        </w:rPr>
+        <w:drawing>
+          <wp:inline distT="0" distB="0" distL="0" distR="0" wp14:anchorId="69CF64F7" wp14:editId="546152B0">
+            <wp:extent cx="2943225" cy="1143000"/>
+            <wp:effectExtent l="0" t="0" r="9525" b="0"/>
+            <wp:docPr id="7" name="Imagen 7"/>
+            <wp:cNvGraphicFramePr>
+              <a:graphicFrameLocks xmlns:a="http://schemas.openxmlformats.org/drawingml/2006/main" noChangeAspect="1"/>
+            </wp:cNvGraphicFramePr>
+            <a:graphic xmlns:a="http://schemas.openxmlformats.org/drawingml/2006/main">
+              <a:graphicData uri="http://schemas.openxmlformats.org/drawingml/2006/picture">
+                <pic:pic xmlns:pic="http://schemas.openxmlformats.org/drawingml/2006/picture">
+                  <pic:nvPicPr>
+                    <pic:cNvPr id="1" name=""/>
+                    <pic:cNvPicPr/>
+                  </pic:nvPicPr>
+                  <pic:blipFill>
+                    <a:blip r:embed="rId7"/>
+                    <a:stretch>
+                      <a:fillRect/>
+                    </a:stretch>
+                  </pic:blipFill>
+                  <pic:spPr>
+                    <a:xfrm>
+                      <a:off x="0" y="0"/>
+                      <a:ext cx="2943225" cy="1143000"/>
+                    </a:xfrm>
+                    <a:prstGeom prst="rect">
+                      <a:avLst/>
+                    </a:prstGeom>
+                  </pic:spPr>
+                </pic:pic>
+              </a:graphicData>
+            </a:graphic>
+          </wp:inline>
+        </w:drawing>
+      </w:r>
+    </w:p>
+    <w:p>
+      <w:pPr>
+        <w:pStyle w:val="Descripcin"/>
+        <w:rPr>
+          <w:rFonts w:ascii="Times New Roman" w:hAnsi="Times New Roman" w:cs="Times New Roman"/>
+          <w:sz w:val="24"/>
+          <w:szCs w:val="24"/>
+        </w:rPr>
+      </w:pPr>
+      <w:r>
+        <w:t xml:space="preserve">Ilustración </w:t>
+      </w:r>
+      <w:fldSimple w:instr=" SEQ Ilustración \* ARABIC ">
+        <w:r>
+          <w:rPr>
+            <w:noProof/>
+          </w:rPr>
+          <w:t>4</w:t>
+        </w:r>
+      </w:fldSimple>
+      <w:r>
+        <w:t xml:space="preserve"> Valor i fuera límite</w:t>
+      </w:r>
+    </w:p>
+    <w:p>
+      <w:pPr>
+        <w:keepNext/>
+        <w:spacing w:after="0" w:line="360" w:lineRule="auto"/>
+      </w:pPr>
+      <w:r>
+        <w:rPr>
+          <w:noProof/>
+        </w:rPr>
+        <w:drawing>
+          <wp:inline distT="0" distB="0" distL="0" distR="0" wp14:anchorId="47DF0410" wp14:editId="02A0B5E7">
+            <wp:extent cx="5400040" cy="354330"/>
+            <wp:effectExtent l="0" t="0" r="0" b="7620"/>
+            <wp:docPr id="6" name="Imagen 6"/>
+            <wp:cNvGraphicFramePr>
+              <a:graphicFrameLocks xmlns:a="http://schemas.openxmlformats.org/drawingml/2006/main" noChangeAspect="1"/>
+            </wp:cNvGraphicFramePr>
+            <a:graphic xmlns:a="http://schemas.openxmlformats.org/drawingml/2006/main">
+              <a:graphicData uri="http://schemas.openxmlformats.org/drawingml/2006/picture">
+                <pic:pic xmlns:pic="http://schemas.openxmlformats.org/drawingml/2006/picture">
+                  <pic:nvPicPr>
+                    <pic:cNvPr id="1" name=""/>
+                    <pic:cNvPicPr/>
+                  </pic:nvPicPr>
+                  <pic:blipFill>
+                    <a:blip r:embed="rId8"/>
+                    <a:stretch>
+                      <a:fillRect/>
+                    </a:stretch>
+                  </pic:blipFill>
+                  <pic:spPr>
+                    <a:xfrm>
+                      <a:off x="0" y="0"/>
+                      <a:ext cx="5400040" cy="354330"/>
+                    </a:xfrm>
+                    <a:prstGeom prst="rect">
+                      <a:avLst/>
+                    </a:prstGeom>
+                  </pic:spPr>
+                </pic:pic>
+              </a:graphicData>
+            </a:graphic>
+          </wp:inline>
+        </w:drawing>
+      </w:r>
+    </w:p>
+    <w:p>
+      <w:pPr>
+        <w:pStyle w:val="Descripcin"/>
+        <w:rPr>
+          <w:rFonts w:ascii="Times New Roman" w:hAnsi="Times New Roman" w:cs="Times New Roman"/>
+          <w:sz w:val="24"/>
+          <w:szCs w:val="24"/>
+        </w:rPr>
+      </w:pPr>
+      <w:r>
+        <w:t xml:space="preserve">Ilustración </w:t>
+      </w:r>
+      <w:fldSimple w:instr=" SEQ Ilustración \* ARABIC ">
+        <w:r>
+          <w:rPr>
+            <w:noProof/>
+          </w:rPr>
+          <w:t>5</w:t>
+        </w:r>
+      </w:fldSimple>
+      <w:r>
+        <w:t xml:space="preserve"> Mensaje de error</w:t>
+      </w:r>
+    </w:p>
+    <w:p>
+      <w:pPr>
+        <w:pStyle w:val="Prrafodelista"/>
+        <w:numPr>
+          <w:ilvl w:val="0"/>
+          <w:numId w:val="1"/>
+        </w:numPr>
+        <w:spacing w:after="120" w:line="360" w:lineRule="auto"/>
+        <w:jc w:val="both"/>
+        <w:rPr>
+          <w:rFonts w:ascii="Times New Roman" w:hAnsi="Times New Roman" w:cs="Times New Roman"/>
+          <w:sz w:val="24"/>
+          <w:szCs w:val="24"/>
+        </w:rPr>
+      </w:pPr>
+      <w:r>
+        <w:rPr>
+          <w:rFonts w:ascii="Times New Roman" w:hAnsi="Times New Roman" w:cs="Times New Roman"/>
+          <w:sz w:val="24"/>
+          <w:szCs w:val="24"/>
+        </w:rPr>
+        <w:t>Al recorrer el array en la línea 17 saltaba un error de límites porque la condición de i era &lt;=, por lo tanto, se ha cambiado por &lt;.</w:t>
+      </w:r>
+    </w:p>
+    <w:p>
+      <w:pPr>
+        <w:pStyle w:val="Prrafodelista"/>
+        <w:numPr>
+          <w:ilvl w:val="0"/>
+          <w:numId w:val="1"/>
+        </w:numPr>
+        <w:spacing w:after="120" w:line="360" w:lineRule="auto"/>
+        <w:jc w:val="both"/>
+        <w:rPr>
+          <w:rFonts w:ascii="Times New Roman" w:hAnsi="Times New Roman" w:cs="Times New Roman"/>
+          <w:sz w:val="24"/>
+          <w:szCs w:val="24"/>
+        </w:rPr>
+      </w:pPr>
+      <w:r>
+        <w:rPr>
+          <w:rFonts w:ascii="Times New Roman" w:hAnsi="Times New Roman" w:cs="Times New Roman"/>
+          <w:sz w:val="24"/>
+          <w:szCs w:val="24"/>
+        </w:rPr>
+        <w:t>En la línea 22 había otro error de límites que se ha solucionado añadiendo -1.</w:t>
+      </w:r>
+    </w:p>
+    <w:p>
+      <w:pPr>
+        <w:spacing w:after="120" w:line="360" w:lineRule="auto"/>
+        <w:jc w:val="both"/>
+        <w:rPr>
+          <w:rFonts w:ascii="Times New Roman" w:hAnsi="Times New Roman" w:cs="Times New Roman"/>
+          <w:sz w:val="24"/>
+          <w:szCs w:val="24"/>
+        </w:rPr>
+      </w:pPr>
+      <w:r>
+        <w:rPr>
+          <w:rFonts w:ascii="Times New Roman" w:hAnsi="Times New Roman" w:cs="Times New Roman"/>
+          <w:sz w:val="24"/>
+          <w:szCs w:val="24"/>
+        </w:rPr>
+        <w:t>A continuación</w:t>
+      </w:r>
+      <w:r>
+        <w:rPr>
+          <w:rFonts w:ascii="Times New Roman" w:hAnsi="Times New Roman" w:cs="Times New Roman"/>
+          <w:sz w:val="24"/>
+          <w:szCs w:val="24"/>
+        </w:rPr>
+        <w:t>,</w:t>
+      </w:r>
+      <w:r>
+        <w:rPr>
+          <w:rFonts w:ascii="Times New Roman" w:hAnsi="Times New Roman" w:cs="Times New Roman"/>
+          <w:sz w:val="24"/>
+          <w:szCs w:val="24"/>
+        </w:rPr>
+        <w:t xml:space="preserve"> se observan las capturas de los cambios realizados</w:t>
+      </w:r>
+      <w:r>
+        <w:rPr>
+          <w:rFonts w:ascii="Times New Roman" w:hAnsi="Times New Roman" w:cs="Times New Roman"/>
+          <w:sz w:val="24"/>
+          <w:szCs w:val="24"/>
+        </w:rPr>
+        <w:t>:</w:t>
+      </w:r>
+    </w:p>
+    <w:p>
+      <w:pPr>
+        <w:keepNext/>
+        <w:spacing w:after="0" w:line="360" w:lineRule="auto"/>
+      </w:pPr>
+      <w:r>
+        <w:rPr>
+          <w:rFonts w:ascii="Times New Roman" w:hAnsi="Times New Roman" w:cs="Times New Roman"/>
+          <w:noProof/>
+          <w:sz w:val="24"/>
+          <w:szCs w:val="24"/>
+        </w:rPr>
+        <w:drawing>
+          <wp:inline distT="0" distB="0" distL="0" distR="0" wp14:anchorId="2A2B3235" wp14:editId="612A067A">
+            <wp:extent cx="5552756" cy="3022543"/>
+            <wp:effectExtent l="0" t="0" r="0" b="6985"/>
+            <wp:docPr id="2" name="Imagen 2"/>
+            <wp:cNvGraphicFramePr>
+              <a:graphicFrameLocks xmlns:a="http://schemas.openxmlformats.org/drawingml/2006/main" noChangeAspect="1"/>
+            </wp:cNvGraphicFramePr>
+            <a:graphic xmlns:a="http://schemas.openxmlformats.org/drawingml/2006/main">
+              <a:graphicData uri="http://schemas.openxmlformats.org/drawingml/2006/picture">
+                <pic:pic xmlns:pic="http://schemas.openxmlformats.org/drawingml/2006/picture">
+                  <pic:nvPicPr>
+                    <pic:cNvPr id="1" name=""/>
+                    <pic:cNvPicPr/>
+                  </pic:nvPicPr>
+                  <pic:blipFill>
+                    <a:blip r:embed="rId9"/>
+                    <a:stretch>
+                      <a:fillRect/>
+                    </a:stretch>
+                  </pic:blipFill>
+                  <pic:spPr>
+                    <a:xfrm>
+                      <a:off x="0" y="0"/>
+                      <a:ext cx="5557752" cy="3025263"/>
+                    </a:xfrm>
+                    <a:prstGeom prst="rect">
+                      <a:avLst/>
+                    </a:prstGeom>
+                  </pic:spPr>
+                </pic:pic>
+              </a:graphicData>
+            </a:graphic>
+          </wp:inline>
+        </w:drawing>
+      </w:r>
+    </w:p>
+    <w:p>
+      <w:pPr>
+        <w:pStyle w:val="Descripcin"/>
+        <w:spacing w:after="120"/>
+        <w:rPr>
+          <w:rFonts w:ascii="Times New Roman" w:hAnsi="Times New Roman" w:cs="Times New Roman"/>
+          <w:sz w:val="24"/>
+          <w:szCs w:val="24"/>
+        </w:rPr>
+      </w:pPr>
+      <w:r>
+        <w:t xml:space="preserve">Ilustración </w:t>
+      </w:r>
+      <w:fldSimple w:instr=" SEQ Ilustración \* ARABIC ">
+        <w:r>
+          <w:rPr>
+            <w:noProof/>
+          </w:rPr>
+          <w:t>6</w:t>
+        </w:r>
+      </w:fldSimple>
+      <w:r>
+        <w:t xml:space="preserve"> Programa sin errores</w:t>
+      </w:r>
+    </w:p>
+    <w:p>
+      <w:pPr>
+        <w:spacing w:after="120" w:line="360" w:lineRule="auto"/>
+        <w:jc w:val="both"/>
+        <w:rPr>
+          <w:rFonts w:ascii="Times New Roman" w:hAnsi="Times New Roman" w:cs="Times New Roman"/>
+          <w:sz w:val="24"/>
+          <w:szCs w:val="24"/>
+        </w:rPr>
+      </w:pPr>
+      <w:r>
+        <w:rPr>
+          <w:rFonts w:ascii="Times New Roman" w:hAnsi="Times New Roman" w:cs="Times New Roman"/>
+          <w:sz w:val="24"/>
+          <w:szCs w:val="24"/>
+        </w:rPr>
+        <w:t>Vemos cómo ahora el programa funciona correctamente, el array se invierte.</w:t>
+      </w:r>
+    </w:p>
+    <w:p>
+      <w:pPr>
+        <w:keepNext/>
+        <w:spacing w:after="0" w:line="360" w:lineRule="auto"/>
+      </w:pPr>
+      <w:r>
+        <w:rPr>
+          <w:rFonts w:ascii="Times New Roman" w:hAnsi="Times New Roman" w:cs="Times New Roman"/>
+          <w:noProof/>
+          <w:sz w:val="24"/>
+          <w:szCs w:val="24"/>
+        </w:rPr>
+        <w:drawing>
+          <wp:inline distT="0" distB="0" distL="0" distR="0" wp14:anchorId="3F00A20B" wp14:editId="16555D23">
+            <wp:extent cx="1562100" cy="590550"/>
+            <wp:effectExtent l="0" t="0" r="0" b="0"/>
+            <wp:docPr id="3" name="Imagen 3"/>
+            <wp:cNvGraphicFramePr>
+              <a:graphicFrameLocks xmlns:a="http://schemas.openxmlformats.org/drawingml/2006/main" noChangeAspect="1"/>
+            </wp:cNvGraphicFramePr>
+            <a:graphic xmlns:a="http://schemas.openxmlformats.org/drawingml/2006/main">
+              <a:graphicData uri="http://schemas.openxmlformats.org/drawingml/2006/picture">
+                <pic:pic xmlns:pic="http://schemas.openxmlformats.org/drawingml/2006/picture">
+                  <pic:nvPicPr>
+                    <pic:cNvPr id="1" name=""/>
+                    <pic:cNvPicPr/>
+                  </pic:nvPicPr>
+                  <pic:blipFill>
+                    <a:blip r:embed="rId10"/>
+                    <a:stretch>
+                      <a:fillRect/>
+                    </a:stretch>
+                  </pic:blipFill>
+                  <pic:spPr>
+                    <a:xfrm>
+                      <a:off x="0" y="0"/>
                       <a:ext cx="1562100" cy="590550"/>
                     </a:xfrm>
                     <a:prstGeom prst="rect">
@@ -347,6 +804,519 @@
             </a:graphic>
           </wp:inline>
         </w:drawing>
+      </w:r>
+    </w:p>
+    <w:p>
+      <w:pPr>
+        <w:pStyle w:val="Descripcin"/>
+        <w:spacing w:after="0"/>
+      </w:pPr>
+      <w:r>
+        <w:t xml:space="preserve">Ilustración </w:t>
+      </w:r>
+      <w:fldSimple w:instr=" SEQ Ilustración \* ARABIC ">
+        <w:r>
+          <w:rPr>
+            <w:noProof/>
+          </w:rPr>
+          <w:t>7</w:t>
+        </w:r>
+      </w:fldSimple>
+      <w:r>
+        <w:t xml:space="preserve"> Array invertido</w:t>
+      </w:r>
+    </w:p>
+    <w:p>
+      <w:pPr>
+        <w:spacing w:line="360" w:lineRule="auto"/>
+        <w:rPr>
+          <w:rFonts w:ascii="Times New Roman" w:hAnsi="Times New Roman" w:cs="Times New Roman"/>
+          <w:sz w:val="24"/>
+          <w:szCs w:val="24"/>
+          <w:u w:val="single"/>
+        </w:rPr>
+      </w:pPr>
+      <w:r>
+        <w:rPr>
+          <w:rFonts w:ascii="Times New Roman" w:hAnsi="Times New Roman" w:cs="Times New Roman"/>
+          <w:sz w:val="24"/>
+          <w:szCs w:val="24"/>
+          <w:u w:val="single"/>
+        </w:rPr>
+        <w:br w:type="page"/>
+      </w:r>
+    </w:p>
+    <w:p>
+      <w:pPr>
+        <w:pStyle w:val="Ttulo1"/>
+      </w:pPr>
+      <w:r>
+        <w:lastRenderedPageBreak/>
+        <w:t>Junit test</w:t>
+      </w:r>
+    </w:p>
+    <w:p>
+      <w:pPr>
+        <w:jc w:val="both"/>
+      </w:pPr>
+      <w:r>
+        <w:t xml:space="preserve">Lo primero que tenemos que hacer para hacer una prueba de Junit es crear las clases que queremos probar, en este caso, primos y </w:t>
+      </w:r>
+      <w:proofErr w:type="spellStart"/>
+      <w:r>
+        <w:t>menorMayor</w:t>
+      </w:r>
+      <w:proofErr w:type="spellEnd"/>
+      <w:r>
+        <w:t>.</w:t>
+      </w:r>
+    </w:p>
+    <w:p>
+      <w:pPr>
+        <w:keepNext/>
+      </w:pPr>
+      <w:r>
+        <w:rPr>
+          <w:noProof/>
+        </w:rPr>
+        <w:drawing>
+          <wp:inline distT="0" distB="0" distL="0" distR="0" wp14:anchorId="0FB726A9" wp14:editId="56E6C6F3">
+            <wp:extent cx="5581650" cy="3634899"/>
+            <wp:effectExtent l="0" t="0" r="0" b="3810"/>
+            <wp:docPr id="9" name="Imagen 9"/>
+            <wp:cNvGraphicFramePr>
+              <a:graphicFrameLocks xmlns:a="http://schemas.openxmlformats.org/drawingml/2006/main" noChangeAspect="1"/>
+            </wp:cNvGraphicFramePr>
+            <a:graphic xmlns:a="http://schemas.openxmlformats.org/drawingml/2006/main">
+              <a:graphicData uri="http://schemas.openxmlformats.org/drawingml/2006/picture">
+                <pic:pic xmlns:pic="http://schemas.openxmlformats.org/drawingml/2006/picture">
+                  <pic:nvPicPr>
+                    <pic:cNvPr id="1" name=""/>
+                    <pic:cNvPicPr/>
+                  </pic:nvPicPr>
+                  <pic:blipFill>
+                    <a:blip r:embed="rId11"/>
+                    <a:stretch>
+                      <a:fillRect/>
+                    </a:stretch>
+                  </pic:blipFill>
+                  <pic:spPr>
+                    <a:xfrm>
+                      <a:off x="0" y="0"/>
+                      <a:ext cx="5584820" cy="3636963"/>
+                    </a:xfrm>
+                    <a:prstGeom prst="rect">
+                      <a:avLst/>
+                    </a:prstGeom>
+                  </pic:spPr>
+                </pic:pic>
+              </a:graphicData>
+            </a:graphic>
+          </wp:inline>
+        </w:drawing>
+      </w:r>
+    </w:p>
+    <w:p>
+      <w:pPr>
+        <w:pStyle w:val="Descripcin"/>
+      </w:pPr>
+      <w:r>
+        <w:t xml:space="preserve">Ilustración </w:t>
+      </w:r>
+      <w:fldSimple w:instr=" SEQ Ilustración \* ARABIC ">
+        <w:r>
+          <w:rPr>
+            <w:noProof/>
+          </w:rPr>
+          <w:t>8</w:t>
+        </w:r>
+      </w:fldSimple>
+      <w:r>
+        <w:t xml:space="preserve"> Método primos</w:t>
+      </w:r>
+    </w:p>
+    <w:p>
+      <w:pPr>
+        <w:keepNext/>
+      </w:pPr>
+      <w:r>
+        <w:rPr>
+          <w:noProof/>
+        </w:rPr>
+        <w:drawing>
+          <wp:inline distT="0" distB="0" distL="0" distR="0" wp14:anchorId="5BA8015C" wp14:editId="57490A26">
+            <wp:extent cx="3714750" cy="2943225"/>
+            <wp:effectExtent l="0" t="0" r="0" b="9525"/>
+            <wp:docPr id="10" name="Imagen 10"/>
+            <wp:cNvGraphicFramePr>
+              <a:graphicFrameLocks xmlns:a="http://schemas.openxmlformats.org/drawingml/2006/main" noChangeAspect="1"/>
+            </wp:cNvGraphicFramePr>
+            <a:graphic xmlns:a="http://schemas.openxmlformats.org/drawingml/2006/main">
+              <a:graphicData uri="http://schemas.openxmlformats.org/drawingml/2006/picture">
+                <pic:pic xmlns:pic="http://schemas.openxmlformats.org/drawingml/2006/picture">
+                  <pic:nvPicPr>
+                    <pic:cNvPr id="1" name=""/>
+                    <pic:cNvPicPr/>
+                  </pic:nvPicPr>
+                  <pic:blipFill>
+                    <a:blip r:embed="rId12"/>
+                    <a:stretch>
+                      <a:fillRect/>
+                    </a:stretch>
+                  </pic:blipFill>
+                  <pic:spPr>
+                    <a:xfrm>
+                      <a:off x="0" y="0"/>
+                      <a:ext cx="3714750" cy="2943225"/>
+                    </a:xfrm>
+                    <a:prstGeom prst="rect">
+                      <a:avLst/>
+                    </a:prstGeom>
+                  </pic:spPr>
+                </pic:pic>
+              </a:graphicData>
+            </a:graphic>
+          </wp:inline>
+        </w:drawing>
+      </w:r>
+    </w:p>
+    <w:p>
+      <w:pPr>
+        <w:pStyle w:val="Descripcin"/>
+      </w:pPr>
+      <w:r>
+        <w:t xml:space="preserve">Ilustración </w:t>
+      </w:r>
+      <w:fldSimple w:instr=" SEQ Ilustración \* ARABIC ">
+        <w:r>
+          <w:rPr>
+            <w:noProof/>
+          </w:rPr>
+          <w:t>9</w:t>
+        </w:r>
+      </w:fldSimple>
+      <w:r>
+        <w:t xml:space="preserve"> Método ordenación menor a mayor</w:t>
+      </w:r>
+    </w:p>
+    <w:p/>
+    <w:p>
+      <w:r>
+        <w:br w:type="page"/>
+      </w:r>
+    </w:p>
+    <w:p>
+      <w:pPr>
+        <w:jc w:val="both"/>
+      </w:pPr>
+      <w:r>
+        <w:lastRenderedPageBreak/>
+        <w:t>Para comprobar que nuestros métodos funcionan usaremos la herramienta de Junit:</w:t>
+      </w:r>
+    </w:p>
+    <w:p>
+      <w:pPr>
+        <w:keepNext/>
+      </w:pPr>
+      <w:r>
+        <w:rPr>
+          <w:noProof/>
+        </w:rPr>
+        <w:drawing>
+          <wp:inline distT="0" distB="0" distL="0" distR="0" wp14:anchorId="6822EE0C" wp14:editId="1F131E87">
+            <wp:extent cx="3609975" cy="1171575"/>
+            <wp:effectExtent l="0" t="0" r="9525" b="9525"/>
+            <wp:docPr id="11" name="Imagen 11"/>
+            <wp:cNvGraphicFramePr>
+              <a:graphicFrameLocks xmlns:a="http://schemas.openxmlformats.org/drawingml/2006/main" noChangeAspect="1"/>
+            </wp:cNvGraphicFramePr>
+            <a:graphic xmlns:a="http://schemas.openxmlformats.org/drawingml/2006/main">
+              <a:graphicData uri="http://schemas.openxmlformats.org/drawingml/2006/picture">
+                <pic:pic xmlns:pic="http://schemas.openxmlformats.org/drawingml/2006/picture">
+                  <pic:nvPicPr>
+                    <pic:cNvPr id="1" name=""/>
+                    <pic:cNvPicPr/>
+                  </pic:nvPicPr>
+                  <pic:blipFill>
+                    <a:blip r:embed="rId13"/>
+                    <a:stretch>
+                      <a:fillRect/>
+                    </a:stretch>
+                  </pic:blipFill>
+                  <pic:spPr>
+                    <a:xfrm>
+                      <a:off x="0" y="0"/>
+                      <a:ext cx="3609975" cy="1171575"/>
+                    </a:xfrm>
+                    <a:prstGeom prst="rect">
+                      <a:avLst/>
+                    </a:prstGeom>
+                  </pic:spPr>
+                </pic:pic>
+              </a:graphicData>
+            </a:graphic>
+          </wp:inline>
+        </w:drawing>
+      </w:r>
+    </w:p>
+    <w:p>
+      <w:pPr>
+        <w:pStyle w:val="Descripcin"/>
+      </w:pPr>
+      <w:r>
+        <w:t xml:space="preserve">Ilustración </w:t>
+      </w:r>
+      <w:fldSimple w:instr=" SEQ Ilustración \* ARABIC ">
+        <w:r>
+          <w:rPr>
+            <w:noProof/>
+          </w:rPr>
+          <w:t>10</w:t>
+        </w:r>
+      </w:fldSimple>
+      <w:r>
+        <w:t xml:space="preserve"> Comprobación método primos</w:t>
+      </w:r>
+    </w:p>
+    <w:p>
+      <w:pPr>
+        <w:jc w:val="both"/>
+      </w:pPr>
+      <w:r>
+        <w:t>Comprobamos que nuestro método funciona si resultado y esperado coinciden.</w:t>
+      </w:r>
+      <w:r>
+        <w:t xml:space="preserve"> Lo mismo haremos con el segundo método, “</w:t>
+      </w:r>
+      <w:proofErr w:type="spellStart"/>
+      <w:r>
+        <w:t>menorMayor</w:t>
+      </w:r>
+      <w:proofErr w:type="spellEnd"/>
+      <w:r>
+        <w:t>”.</w:t>
+      </w:r>
+    </w:p>
+    <w:p/>
+    <w:p>
+      <w:pPr>
+        <w:keepNext/>
+      </w:pPr>
+      <w:r>
+        <w:rPr>
+          <w:noProof/>
+        </w:rPr>
+        <w:drawing>
+          <wp:inline distT="0" distB="0" distL="0" distR="0" wp14:anchorId="46F166C0" wp14:editId="35FFBA54">
+            <wp:extent cx="4276725" cy="1095375"/>
+            <wp:effectExtent l="0" t="0" r="9525" b="9525"/>
+            <wp:docPr id="13" name="Imagen 13"/>
+            <wp:cNvGraphicFramePr>
+              <a:graphicFrameLocks xmlns:a="http://schemas.openxmlformats.org/drawingml/2006/main" noChangeAspect="1"/>
+            </wp:cNvGraphicFramePr>
+            <a:graphic xmlns:a="http://schemas.openxmlformats.org/drawingml/2006/main">
+              <a:graphicData uri="http://schemas.openxmlformats.org/drawingml/2006/picture">
+                <pic:pic xmlns:pic="http://schemas.openxmlformats.org/drawingml/2006/picture">
+                  <pic:nvPicPr>
+                    <pic:cNvPr id="1" name=""/>
+                    <pic:cNvPicPr/>
+                  </pic:nvPicPr>
+                  <pic:blipFill>
+                    <a:blip r:embed="rId14"/>
+                    <a:stretch>
+                      <a:fillRect/>
+                    </a:stretch>
+                  </pic:blipFill>
+                  <pic:spPr>
+                    <a:xfrm>
+                      <a:off x="0" y="0"/>
+                      <a:ext cx="4276725" cy="1095375"/>
+                    </a:xfrm>
+                    <a:prstGeom prst="rect">
+                      <a:avLst/>
+                    </a:prstGeom>
+                  </pic:spPr>
+                </pic:pic>
+              </a:graphicData>
+            </a:graphic>
+          </wp:inline>
+        </w:drawing>
+      </w:r>
+    </w:p>
+    <w:p>
+      <w:pPr>
+        <w:pStyle w:val="Descripcin"/>
+      </w:pPr>
+      <w:r>
+        <w:t xml:space="preserve">Ilustración </w:t>
+      </w:r>
+      <w:fldSimple w:instr=" SEQ Ilustración \* ARABIC ">
+        <w:r>
+          <w:rPr>
+            <w:noProof/>
+          </w:rPr>
+          <w:t>11</w:t>
+        </w:r>
+      </w:fldSimple>
+      <w:r>
+        <w:t xml:space="preserve"> Comprobación método </w:t>
+      </w:r>
+      <w:proofErr w:type="spellStart"/>
+      <w:r>
+        <w:t>menorMayor</w:t>
+      </w:r>
+      <w:proofErr w:type="spellEnd"/>
+    </w:p>
+    <w:p/>
+    <w:p>
+      <w:pPr>
+        <w:keepNext/>
+      </w:pPr>
+      <w:r>
+        <w:rPr>
+          <w:noProof/>
+        </w:rPr>
+        <w:lastRenderedPageBreak/>
+        <w:drawing>
+          <wp:inline distT="0" distB="0" distL="0" distR="0" wp14:anchorId="302070F7" wp14:editId="679A9343">
+            <wp:extent cx="3819525" cy="4524375"/>
+            <wp:effectExtent l="0" t="0" r="9525" b="9525"/>
+            <wp:docPr id="12" name="Imagen 12"/>
+            <wp:cNvGraphicFramePr>
+              <a:graphicFrameLocks xmlns:a="http://schemas.openxmlformats.org/drawingml/2006/main" noChangeAspect="1"/>
+            </wp:cNvGraphicFramePr>
+            <a:graphic xmlns:a="http://schemas.openxmlformats.org/drawingml/2006/main">
+              <a:graphicData uri="http://schemas.openxmlformats.org/drawingml/2006/picture">
+                <pic:pic xmlns:pic="http://schemas.openxmlformats.org/drawingml/2006/picture">
+                  <pic:nvPicPr>
+                    <pic:cNvPr id="1" name=""/>
+                    <pic:cNvPicPr/>
+                  </pic:nvPicPr>
+                  <pic:blipFill>
+                    <a:blip r:embed="rId15"/>
+                    <a:stretch>
+                      <a:fillRect/>
+                    </a:stretch>
+                  </pic:blipFill>
+                  <pic:spPr>
+                    <a:xfrm>
+                      <a:off x="0" y="0"/>
+                      <a:ext cx="3819525" cy="4524375"/>
+                    </a:xfrm>
+                    <a:prstGeom prst="rect">
+                      <a:avLst/>
+                    </a:prstGeom>
+                  </pic:spPr>
+                </pic:pic>
+              </a:graphicData>
+            </a:graphic>
+          </wp:inline>
+        </w:drawing>
+      </w:r>
+    </w:p>
+    <w:p>
+      <w:pPr>
+        <w:pStyle w:val="Descripcin"/>
+      </w:pPr>
+      <w:r>
+        <w:t xml:space="preserve">Ilustración </w:t>
+      </w:r>
+      <w:fldSimple w:instr=" SEQ Ilustración \* ARABIC ">
+        <w:r>
+          <w:rPr>
+            <w:noProof/>
+          </w:rPr>
+          <w:t>12</w:t>
+        </w:r>
+      </w:fldSimple>
+      <w:r>
+        <w:t xml:space="preserve"> Comprobación fallos Junit</w:t>
+      </w:r>
+    </w:p>
+    <w:p>
+      <w:pPr>
+        <w:rPr>
+          <w:u w:val="single"/>
+        </w:rPr>
+      </w:pPr>
+      <w:r>
+        <w:t>Si el método no funcionara correctamente, saltarían los errores para poder subsanarlos.</w:t>
+      </w:r>
+      <w:r>
+        <w:t xml:space="preserve"> Junit </w:t>
+      </w:r>
+      <w:proofErr w:type="gramStart"/>
+      <w:r>
+        <w:t>los muestra</w:t>
+      </w:r>
+      <w:proofErr w:type="gramEnd"/>
+      <w:r>
+        <w:t xml:space="preserve"> de la siguiente manera:</w:t>
+      </w:r>
+    </w:p>
+    <w:p>
+      <w:pPr>
+        <w:keepNext/>
+      </w:pPr>
+      <w:r>
+        <w:rPr>
+          <w:noProof/>
+        </w:rPr>
+        <w:lastRenderedPageBreak/>
+        <w:drawing>
+          <wp:inline distT="0" distB="0" distL="0" distR="0" wp14:anchorId="257BAA2F" wp14:editId="143C97DB">
+            <wp:extent cx="3810000" cy="5514975"/>
+            <wp:effectExtent l="0" t="0" r="0" b="9525"/>
+            <wp:docPr id="14" name="Imagen 14"/>
+            <wp:cNvGraphicFramePr>
+              <a:graphicFrameLocks xmlns:a="http://schemas.openxmlformats.org/drawingml/2006/main" noChangeAspect="1"/>
+            </wp:cNvGraphicFramePr>
+            <a:graphic xmlns:a="http://schemas.openxmlformats.org/drawingml/2006/main">
+              <a:graphicData uri="http://schemas.openxmlformats.org/drawingml/2006/picture">
+                <pic:pic xmlns:pic="http://schemas.openxmlformats.org/drawingml/2006/picture">
+                  <pic:nvPicPr>
+                    <pic:cNvPr id="1" name=""/>
+                    <pic:cNvPicPr/>
+                  </pic:nvPicPr>
+                  <pic:blipFill>
+                    <a:blip r:embed="rId16"/>
+                    <a:stretch>
+                      <a:fillRect/>
+                    </a:stretch>
+                  </pic:blipFill>
+                  <pic:spPr>
+                    <a:xfrm>
+                      <a:off x="0" y="0"/>
+                      <a:ext cx="3810000" cy="5514975"/>
+                    </a:xfrm>
+                    <a:prstGeom prst="rect">
+                      <a:avLst/>
+                    </a:prstGeom>
+                  </pic:spPr>
+                </pic:pic>
+              </a:graphicData>
+            </a:graphic>
+          </wp:inline>
+        </w:drawing>
+      </w:r>
+    </w:p>
+    <w:p>
+      <w:pPr>
+        <w:pStyle w:val="Descripcin"/>
+      </w:pPr>
+      <w:r>
+        <w:t xml:space="preserve">Ilustración </w:t>
+      </w:r>
+      <w:fldSimple w:instr=" SEQ Ilustración \* ARABIC ">
+        <w:r>
+          <w:rPr>
+            <w:noProof/>
+          </w:rPr>
+          <w:t>13</w:t>
+        </w:r>
+      </w:fldSimple>
+      <w:r>
+        <w:t xml:space="preserve"> Ejemplo de error Junit</w:t>
       </w:r>
     </w:p>
     <w:sectPr>
@@ -450,8 +1420,100 @@
       </w:pPr>
     </w:lvl>
   </w:abstractNum>
+  <w:abstractNum w:abstractNumId="1" w15:restartNumberingAfterBreak="0">
+    <w:nsid w:val="3A8B3694"/>
+    <w:multiLevelType w:val="hybridMultilevel"/>
+    <w:tmpl w:val="01464CE2"/>
+    <w:lvl w:ilvl="0" w:tplc="0C0A000F">
+      <w:start w:val="1"/>
+      <w:numFmt w:val="decimal"/>
+      <w:lvlText w:val="%1."/>
+      <w:lvlJc w:val="left"/>
+      <w:pPr>
+        <w:ind w:left="720" w:hanging="360"/>
+      </w:pPr>
+      <w:rPr>
+        <w:rFonts w:hint="default"/>
+      </w:rPr>
+    </w:lvl>
+    <w:lvl w:ilvl="1" w:tplc="0C0A0019" w:tentative="1">
+      <w:start w:val="1"/>
+      <w:numFmt w:val="lowerLetter"/>
+      <w:lvlText w:val="%2."/>
+      <w:lvlJc w:val="left"/>
+      <w:pPr>
+        <w:ind w:left="1440" w:hanging="360"/>
+      </w:pPr>
+    </w:lvl>
+    <w:lvl w:ilvl="2" w:tplc="0C0A001B" w:tentative="1">
+      <w:start w:val="1"/>
+      <w:numFmt w:val="lowerRoman"/>
+      <w:lvlText w:val="%3."/>
+      <w:lvlJc w:val="right"/>
+      <w:pPr>
+        <w:ind w:left="2160" w:hanging="180"/>
+      </w:pPr>
+    </w:lvl>
+    <w:lvl w:ilvl="3" w:tplc="0C0A000F" w:tentative="1">
+      <w:start w:val="1"/>
+      <w:numFmt w:val="decimal"/>
+      <w:lvlText w:val="%4."/>
+      <w:lvlJc w:val="left"/>
+      <w:pPr>
+        <w:ind w:left="2880" w:hanging="360"/>
+      </w:pPr>
+    </w:lvl>
+    <w:lvl w:ilvl="4" w:tplc="0C0A0019" w:tentative="1">
+      <w:start w:val="1"/>
+      <w:numFmt w:val="lowerLetter"/>
+      <w:lvlText w:val="%5."/>
+      <w:lvlJc w:val="left"/>
+      <w:pPr>
+        <w:ind w:left="3600" w:hanging="360"/>
+      </w:pPr>
+    </w:lvl>
+    <w:lvl w:ilvl="5" w:tplc="0C0A001B" w:tentative="1">
+      <w:start w:val="1"/>
+      <w:numFmt w:val="lowerRoman"/>
+      <w:lvlText w:val="%6."/>
+      <w:lvlJc w:val="right"/>
+      <w:pPr>
+        <w:ind w:left="4320" w:hanging="180"/>
+      </w:pPr>
+    </w:lvl>
+    <w:lvl w:ilvl="6" w:tplc="0C0A000F" w:tentative="1">
+      <w:start w:val="1"/>
+      <w:numFmt w:val="decimal"/>
+      <w:lvlText w:val="%7."/>
+      <w:lvlJc w:val="left"/>
+      <w:pPr>
+        <w:ind w:left="5040" w:hanging="360"/>
+      </w:pPr>
+    </w:lvl>
+    <w:lvl w:ilvl="7" w:tplc="0C0A0019" w:tentative="1">
+      <w:start w:val="1"/>
+      <w:numFmt w:val="lowerLetter"/>
+      <w:lvlText w:val="%8."/>
+      <w:lvlJc w:val="left"/>
+      <w:pPr>
+        <w:ind w:left="5760" w:hanging="360"/>
+      </w:pPr>
+    </w:lvl>
+    <w:lvl w:ilvl="8" w:tplc="0C0A001B" w:tentative="1">
+      <w:start w:val="1"/>
+      <w:numFmt w:val="lowerRoman"/>
+      <w:lvlText w:val="%9."/>
+      <w:lvlJc w:val="right"/>
+      <w:pPr>
+        <w:ind w:left="6480" w:hanging="180"/>
+      </w:pPr>
+    </w:lvl>
+  </w:abstractNum>
   <w:num w:numId="1">
     <w:abstractNumId w:val="0"/>
+  </w:num>
+  <w:num w:numId="2">
+    <w:abstractNumId w:val="1"/>
   </w:num>
 </w:numbering>
 </file>
@@ -855,6 +1917,49 @@
     <w:name w:val="Normal"/>
     <w:qFormat/>
   </w:style>
+  <w:style w:type="paragraph" w:styleId="Ttulo1">
+    <w:name w:val="heading 1"/>
+    <w:basedOn w:val="Normal"/>
+    <w:next w:val="Normal"/>
+    <w:link w:val="Ttulo1Car"/>
+    <w:uiPriority w:val="9"/>
+    <w:qFormat/>
+    <w:rsid w:val="00D56DF4"/>
+    <w:pPr>
+      <w:keepNext/>
+      <w:keepLines/>
+      <w:spacing w:before="240" w:after="0"/>
+      <w:outlineLvl w:val="0"/>
+    </w:pPr>
+    <w:rPr>
+      <w:rFonts w:asciiTheme="majorHAnsi" w:eastAsiaTheme="majorEastAsia" w:hAnsiTheme="majorHAnsi" w:cstheme="majorBidi"/>
+      <w:color w:val="2F5496" w:themeColor="accent1" w:themeShade="BF"/>
+      <w:sz w:val="32"/>
+      <w:szCs w:val="32"/>
+    </w:rPr>
+  </w:style>
+  <w:style w:type="paragraph" w:styleId="Ttulo2">
+    <w:name w:val="heading 2"/>
+    <w:basedOn w:val="Normal"/>
+    <w:next w:val="Normal"/>
+    <w:link w:val="Ttulo2Car"/>
+    <w:uiPriority w:val="9"/>
+    <w:unhideWhenUsed/>
+    <w:qFormat/>
+    <w:rsid w:val="00D56DF4"/>
+    <w:pPr>
+      <w:keepNext/>
+      <w:keepLines/>
+      <w:spacing w:before="40" w:after="0"/>
+      <w:outlineLvl w:val="1"/>
+    </w:pPr>
+    <w:rPr>
+      <w:rFonts w:asciiTheme="majorHAnsi" w:eastAsiaTheme="majorEastAsia" w:hAnsiTheme="majorHAnsi" w:cstheme="majorBidi"/>
+      <w:color w:val="2F5496" w:themeColor="accent1" w:themeShade="BF"/>
+      <w:sz w:val="26"/>
+      <w:szCs w:val="26"/>
+    </w:rPr>
+  </w:style>
   <w:style w:type="character" w:default="1" w:styleId="Fuentedeprrafopredeter">
     <w:name w:val="Default Paragraph Font"/>
     <w:uiPriority w:val="1"/>
@@ -923,6 +2028,51 @@
       <w:ind w:left="720"/>
       <w:contextualSpacing/>
     </w:pPr>
+  </w:style>
+  <w:style w:type="character" w:customStyle="1" w:styleId="Ttulo2Car">
+    <w:name w:val="Título 2 Car"/>
+    <w:basedOn w:val="Fuentedeprrafopredeter"/>
+    <w:link w:val="Ttulo2"/>
+    <w:uiPriority w:val="9"/>
+    <w:rsid w:val="00D56DF4"/>
+    <w:rPr>
+      <w:rFonts w:asciiTheme="majorHAnsi" w:eastAsiaTheme="majorEastAsia" w:hAnsiTheme="majorHAnsi" w:cstheme="majorBidi"/>
+      <w:color w:val="2F5496" w:themeColor="accent1" w:themeShade="BF"/>
+      <w:sz w:val="26"/>
+      <w:szCs w:val="26"/>
+    </w:rPr>
+  </w:style>
+  <w:style w:type="character" w:customStyle="1" w:styleId="Ttulo1Car">
+    <w:name w:val="Título 1 Car"/>
+    <w:basedOn w:val="Fuentedeprrafopredeter"/>
+    <w:link w:val="Ttulo1"/>
+    <w:uiPriority w:val="9"/>
+    <w:rsid w:val="00D56DF4"/>
+    <w:rPr>
+      <w:rFonts w:asciiTheme="majorHAnsi" w:eastAsiaTheme="majorEastAsia" w:hAnsiTheme="majorHAnsi" w:cstheme="majorBidi"/>
+      <w:color w:val="2F5496" w:themeColor="accent1" w:themeShade="BF"/>
+      <w:sz w:val="32"/>
+      <w:szCs w:val="32"/>
+    </w:rPr>
+  </w:style>
+  <w:style w:type="paragraph" w:styleId="Descripcin">
+    <w:name w:val="caption"/>
+    <w:basedOn w:val="Normal"/>
+    <w:next w:val="Normal"/>
+    <w:uiPriority w:val="35"/>
+    <w:unhideWhenUsed/>
+    <w:qFormat/>
+    <w:rsid w:val="005669EC"/>
+    <w:pPr>
+      <w:spacing w:after="200" w:line="240" w:lineRule="auto"/>
+    </w:pPr>
+    <w:rPr>
+      <w:i/>
+      <w:iCs/>
+      <w:color w:val="44546A" w:themeColor="text2"/>
+      <w:sz w:val="18"/>
+      <w:szCs w:val="18"/>
+    </w:rPr>
   </w:style>
 </w:styles>
 </file>
